--- a/Assignment_1.docx
+++ b/Assignment_1.docx
@@ -409,6 +409,22 @@
           <w:szCs w:val="24"/>
         </w:rPr>
       </w:pPr>
+      <w:r>
+        <w:rPr>
+          <w:sz w:val="24"/>
+          <w:szCs w:val="24"/>
+        </w:rPr>
+        <w:t>-- Boolean – True or False</w:t>
+      </w:r>
+    </w:p>
+    <w:p>
+      <w:pPr>
+        <w:spacing w:before="220"/>
+        <w:rPr>
+          <w:sz w:val="24"/>
+          <w:szCs w:val="24"/>
+        </w:rPr>
+      </w:pPr>
     </w:p>
     <w:p>
       <w:pPr>
@@ -528,6 +544,7 @@
           <w:sz w:val="24"/>
           <w:szCs w:val="24"/>
         </w:rPr>
+        <w:lastRenderedPageBreak/>
         <w:t xml:space="preserve">-- A statement doesn’t have to </w:t>
       </w:r>
       <w:proofErr w:type="gramStart"/>
@@ -560,7 +577,6 @@
           <w:sz w:val="24"/>
           <w:szCs w:val="24"/>
         </w:rPr>
-        <w:lastRenderedPageBreak/>
         <w:t>6. After running the following code, what does the variable bacon contain?</w:t>
       </w:r>
     </w:p>
@@ -1132,7 +1148,15 @@
           <w:sz w:val="24"/>
           <w:szCs w:val="24"/>
         </w:rPr>
-        <w:t>eaten’+str</w:t>
+        <w:t>eaten’+</w:t>
+      </w:r>
+      <w:proofErr w:type="gramStart"/>
+      <w:r>
+        <w:rPr>
+          <w:sz w:val="24"/>
+          <w:szCs w:val="24"/>
+        </w:rPr>
+        <w:t>str</w:t>
       </w:r>
       <w:proofErr w:type="spellEnd"/>
       <w:r>
@@ -1140,7 +1164,15 @@
           <w:sz w:val="24"/>
           <w:szCs w:val="24"/>
         </w:rPr>
-        <w:t>(99)+ ‘burritos’</w:t>
+        <w:t>(</w:t>
+      </w:r>
+      <w:proofErr w:type="gramEnd"/>
+      <w:r>
+        <w:rPr>
+          <w:sz w:val="24"/>
+          <w:szCs w:val="24"/>
+        </w:rPr>
+        <w:t>99)+ ‘burritos’</w:t>
       </w:r>
     </w:p>
     <w:p>
